--- a/hm-1823.docx
+++ b/hm-1823.docx
@@ -82,8 +82,8 @@
       <w:r>
         <w:rPr>
           <w:color w:val="C42F1A" w:themeColor="accent5"/>
-          <w:sz w:val="36"/>
-          <w:szCs w:val="36"/>
+          <w:sz w:val="32"/>
+          <w:szCs w:val="32"/>
           <w:lang w:val="en-US"/>
         </w:rPr>
         <w:t xml:space="preserve">Feature: As user I want to login successfully in my </w:t>
@@ -343,39 +343,7 @@
           <w:szCs w:val="30"/>
           <w:lang w:val="en-US"/>
         </w:rPr>
-        <w:t xml:space="preserve">: User should </w:t>
-      </w:r>
-      <w:r>
-        <w:rPr>
-          <w:sz w:val="30"/>
-          <w:szCs w:val="30"/>
-          <w:lang w:val="en-US"/>
-        </w:rPr>
-        <w:t xml:space="preserve">not able </w:t>
-      </w:r>
-      <w:r>
-        <w:rPr>
-          <w:sz w:val="30"/>
-          <w:szCs w:val="30"/>
-          <w:lang w:val="en-US"/>
-        </w:rPr>
-        <w:t xml:space="preserve">to login with </w:t>
-      </w:r>
-      <w:r>
-        <w:rPr>
-          <w:sz w:val="30"/>
-          <w:szCs w:val="30"/>
-          <w:lang w:val="en-US"/>
-        </w:rPr>
-        <w:t>invalid</w:t>
-      </w:r>
-      <w:r>
-        <w:rPr>
-          <w:sz w:val="30"/>
-          <w:szCs w:val="30"/>
-          <w:lang w:val="en-US"/>
-        </w:rPr>
-        <w:t xml:space="preserve"> credentials.</w:t>
+        <w:t>: User should not able to login with invalid credentials.</w:t>
       </w:r>
     </w:p>
     <w:p>
@@ -438,23 +406,7 @@
           <w:szCs w:val="30"/>
           <w:lang w:val="en-US"/>
         </w:rPr>
-        <w:t xml:space="preserve">: user type </w:t>
-      </w:r>
-      <w:r>
-        <w:rPr>
-          <w:sz w:val="30"/>
-          <w:szCs w:val="30"/>
-          <w:lang w:val="en-US"/>
-        </w:rPr>
-        <w:t>in</w:t>
-      </w:r>
-      <w:r>
-        <w:rPr>
-          <w:sz w:val="30"/>
-          <w:szCs w:val="30"/>
-          <w:lang w:val="en-US"/>
-        </w:rPr>
-        <w:t>valid username “</w:t>
+        <w:t>: user type invalid username “</w:t>
       </w:r>
       <w:proofErr w:type="spellStart"/>
       <w:r>
@@ -463,15 +415,7 @@
           <w:szCs w:val="30"/>
           <w:lang w:val="en-US"/>
         </w:rPr>
-        <w:t>jack</w:t>
-      </w:r>
-      <w:r>
-        <w:rPr>
-          <w:sz w:val="30"/>
-          <w:szCs w:val="30"/>
-          <w:lang w:val="en-US"/>
-        </w:rPr>
-        <w:t>basic</w:t>
+        <w:t>jackbasic</w:t>
       </w:r>
       <w:proofErr w:type="spellEnd"/>
       <w:r>
@@ -480,23 +424,7 @@
           <w:szCs w:val="30"/>
           <w:lang w:val="en-US"/>
         </w:rPr>
-        <w:t>” and password “</w:t>
-      </w:r>
-      <w:r>
-        <w:rPr>
-          <w:sz w:val="30"/>
-          <w:szCs w:val="30"/>
-          <w:lang w:val="en-US"/>
-        </w:rPr>
-        <w:t>abc</w:t>
-      </w:r>
-      <w:r>
-        <w:rPr>
-          <w:sz w:val="30"/>
-          <w:szCs w:val="30"/>
-          <w:lang w:val="en-US"/>
-        </w:rPr>
-        <w:t>123”</w:t>
+        <w:t>” and password “abc123”</w:t>
       </w:r>
     </w:p>
     <w:p>
@@ -548,15 +476,7 @@
           <w:szCs w:val="30"/>
           <w:lang w:val="en-US"/>
         </w:rPr>
-        <w:t xml:space="preserve">: user should </w:t>
-      </w:r>
-      <w:r>
-        <w:rPr>
-          <w:sz w:val="30"/>
-          <w:szCs w:val="30"/>
-          <w:lang w:val="en-US"/>
-        </w:rPr>
-        <w:t xml:space="preserve">not </w:t>
+        <w:t xml:space="preserve">: user should not </w:t>
       </w:r>
       <w:proofErr w:type="gramStart"/>
       <w:r>
@@ -600,23 +520,7 @@
           <w:szCs w:val="30"/>
           <w:lang w:val="en-US"/>
         </w:rPr>
-        <w:t xml:space="preserve">: user should see the </w:t>
-      </w:r>
-      <w:r>
-        <w:rPr>
-          <w:sz w:val="30"/>
-          <w:szCs w:val="30"/>
-          <w:lang w:val="en-US"/>
-        </w:rPr>
-        <w:t xml:space="preserve">error </w:t>
-      </w:r>
-      <w:r>
-        <w:rPr>
-          <w:sz w:val="30"/>
-          <w:szCs w:val="30"/>
-          <w:lang w:val="en-US"/>
-        </w:rPr>
-        <w:t>message</w:t>
+        <w:t>: user should see the error message</w:t>
       </w:r>
     </w:p>
     <w:p>
@@ -651,15 +555,7 @@
           <w:szCs w:val="30"/>
           <w:lang w:val="en-US"/>
         </w:rPr>
-        <w:t xml:space="preserve">: User should </w:t>
-      </w:r>
-      <w:r>
-        <w:rPr>
-          <w:sz w:val="30"/>
-          <w:szCs w:val="30"/>
-          <w:lang w:val="en-US"/>
-        </w:rPr>
-        <w:t>not be logged in with invalid user name and valid password</w:t>
+        <w:t>: User should not be logged in with invalid user name and valid password</w:t>
       </w:r>
     </w:p>
     <w:p>
@@ -721,15 +617,7 @@
           <w:szCs w:val="30"/>
           <w:lang w:val="en-US"/>
         </w:rPr>
-        <w:t>jack</w:t>
-      </w:r>
-      <w:r>
-        <w:rPr>
-          <w:sz w:val="30"/>
-          <w:szCs w:val="30"/>
-          <w:lang w:val="en-US"/>
-        </w:rPr>
-        <w:t>basic</w:t>
+        <w:t>jackbasic</w:t>
       </w:r>
       <w:proofErr w:type="spellEnd"/>
       <w:r>
@@ -790,15 +678,7 @@
           <w:szCs w:val="30"/>
           <w:lang w:val="en-US"/>
         </w:rPr>
-        <w:t xml:space="preserve">: user should </w:t>
-      </w:r>
-      <w:r>
-        <w:rPr>
-          <w:sz w:val="30"/>
-          <w:szCs w:val="30"/>
-          <w:lang w:val="en-US"/>
-        </w:rPr>
-        <w:t xml:space="preserve">not </w:t>
+        <w:t xml:space="preserve">: user should not </w:t>
       </w:r>
       <w:proofErr w:type="gramStart"/>
       <w:r>
@@ -842,23 +722,7 @@
           <w:szCs w:val="30"/>
           <w:lang w:val="en-US"/>
         </w:rPr>
-        <w:t>: user should see the</w:t>
-      </w:r>
-      <w:r>
-        <w:rPr>
-          <w:sz w:val="30"/>
-          <w:szCs w:val="30"/>
-          <w:lang w:val="en-US"/>
-        </w:rPr>
-        <w:t xml:space="preserve"> error</w:t>
-      </w:r>
-      <w:r>
-        <w:rPr>
-          <w:sz w:val="30"/>
-          <w:szCs w:val="30"/>
-          <w:lang w:val="en-US"/>
-        </w:rPr>
-        <w:t xml:space="preserve"> message</w:t>
+        <w:t>: user should see the error message</w:t>
       </w:r>
     </w:p>
     <w:p>
@@ -893,15 +757,7 @@
           <w:szCs w:val="30"/>
           <w:lang w:val="en-US"/>
         </w:rPr>
-        <w:t xml:space="preserve">: User should </w:t>
-      </w:r>
-      <w:r>
-        <w:rPr>
-          <w:sz w:val="30"/>
-          <w:szCs w:val="30"/>
-          <w:lang w:val="en-US"/>
-        </w:rPr>
-        <w:t xml:space="preserve">not </w:t>
+        <w:t xml:space="preserve">: User should not </w:t>
       </w:r>
       <w:proofErr w:type="gramStart"/>
       <w:r>
@@ -989,23 +845,7 @@
           <w:szCs w:val="30"/>
           <w:lang w:val="en-US"/>
         </w:rPr>
-        <w:t>” and password “</w:t>
-      </w:r>
-      <w:r>
-        <w:rPr>
-          <w:sz w:val="30"/>
-          <w:szCs w:val="30"/>
-          <w:lang w:val="en-US"/>
-        </w:rPr>
-        <w:t>abc132</w:t>
-      </w:r>
-      <w:r>
-        <w:rPr>
-          <w:sz w:val="30"/>
-          <w:szCs w:val="30"/>
-          <w:lang w:val="en-US"/>
-        </w:rPr>
-        <w:t>”</w:t>
+        <w:t>” and password “abc132”</w:t>
       </w:r>
     </w:p>
     <w:p>
@@ -1057,23 +897,7 @@
           <w:szCs w:val="30"/>
           <w:lang w:val="en-US"/>
         </w:rPr>
-        <w:t>: user should</w:t>
-      </w:r>
-      <w:r>
-        <w:rPr>
-          <w:sz w:val="30"/>
-          <w:szCs w:val="30"/>
-          <w:lang w:val="en-US"/>
-        </w:rPr>
-        <w:t xml:space="preserve"> not</w:t>
-      </w:r>
-      <w:r>
-        <w:rPr>
-          <w:sz w:val="30"/>
-          <w:szCs w:val="30"/>
-          <w:lang w:val="en-US"/>
-        </w:rPr>
-        <w:t xml:space="preserve"> </w:t>
+        <w:t xml:space="preserve">: user should not </w:t>
       </w:r>
       <w:proofErr w:type="gramStart"/>
       <w:r>
@@ -1117,23 +941,7 @@
           <w:szCs w:val="30"/>
           <w:lang w:val="en-US"/>
         </w:rPr>
-        <w:t xml:space="preserve">: user should see the </w:t>
-      </w:r>
-      <w:r>
-        <w:rPr>
-          <w:sz w:val="30"/>
-          <w:szCs w:val="30"/>
-          <w:lang w:val="en-US"/>
-        </w:rPr>
-        <w:t>error</w:t>
-      </w:r>
-      <w:r>
-        <w:rPr>
-          <w:sz w:val="30"/>
-          <w:szCs w:val="30"/>
-          <w:lang w:val="en-US"/>
-        </w:rPr>
-        <w:t xml:space="preserve"> message</w:t>
+        <w:t>: user should see the error message</w:t>
       </w:r>
     </w:p>
     <w:p>
@@ -1177,15 +985,7 @@
           <w:szCs w:val="30"/>
           <w:lang w:val="en-US"/>
         </w:rPr>
-        <w:t xml:space="preserve">: User should </w:t>
-      </w:r>
-      <w:r>
-        <w:rPr>
-          <w:sz w:val="30"/>
-          <w:szCs w:val="30"/>
-          <w:lang w:val="en-US"/>
-        </w:rPr>
-        <w:t xml:space="preserve">not able to logged in without credential </w:t>
+        <w:t xml:space="preserve">: User should not able to logged in without credential </w:t>
       </w:r>
     </w:p>
     <w:p>
@@ -1246,23 +1046,7 @@
           <w:szCs w:val="30"/>
           <w:lang w:val="en-US"/>
         </w:rPr>
-        <w:t>“</w:t>
-      </w:r>
-      <w:r>
-        <w:rPr>
-          <w:sz w:val="30"/>
-          <w:szCs w:val="30"/>
-          <w:lang w:val="en-US"/>
-        </w:rPr>
-        <w:t xml:space="preserve"> </w:t>
-      </w:r>
-      <w:r>
-        <w:rPr>
-          <w:sz w:val="30"/>
-          <w:szCs w:val="30"/>
-          <w:lang w:val="en-US"/>
-        </w:rPr>
-        <w:t>”</w:t>
+        <w:t>“ ”</w:t>
       </w:r>
       <w:proofErr w:type="gramEnd"/>
       <w:r>
@@ -1271,23 +1055,7 @@
           <w:szCs w:val="30"/>
           <w:lang w:val="en-US"/>
         </w:rPr>
-        <w:t xml:space="preserve"> and password “</w:t>
-      </w:r>
-      <w:r>
-        <w:rPr>
-          <w:sz w:val="30"/>
-          <w:szCs w:val="30"/>
-          <w:lang w:val="en-US"/>
-        </w:rPr>
-        <w:t xml:space="preserve"> </w:t>
-      </w:r>
-      <w:r>
-        <w:rPr>
-          <w:sz w:val="30"/>
-          <w:szCs w:val="30"/>
-          <w:lang w:val="en-US"/>
-        </w:rPr>
-        <w:t>”</w:t>
+        <w:t xml:space="preserve"> and password “ ”</w:t>
       </w:r>
     </w:p>
     <w:p>
@@ -1339,15 +1107,7 @@
           <w:szCs w:val="30"/>
           <w:lang w:val="en-US"/>
         </w:rPr>
-        <w:t xml:space="preserve">: user should </w:t>
-      </w:r>
-      <w:r>
-        <w:rPr>
-          <w:sz w:val="30"/>
-          <w:szCs w:val="30"/>
-          <w:lang w:val="en-US"/>
-        </w:rPr>
-        <w:t xml:space="preserve">not </w:t>
+        <w:t xml:space="preserve">: user should not </w:t>
       </w:r>
       <w:proofErr w:type="gramStart"/>
       <w:r>
@@ -1391,23 +1151,7 @@
           <w:szCs w:val="30"/>
           <w:lang w:val="en-US"/>
         </w:rPr>
-        <w:t xml:space="preserve">: user should see the </w:t>
-      </w:r>
-      <w:r>
-        <w:rPr>
-          <w:sz w:val="30"/>
-          <w:szCs w:val="30"/>
-          <w:lang w:val="en-US"/>
-        </w:rPr>
-        <w:t>error</w:t>
-      </w:r>
-      <w:r>
-        <w:rPr>
-          <w:sz w:val="30"/>
-          <w:szCs w:val="30"/>
-          <w:lang w:val="en-US"/>
-        </w:rPr>
-        <w:t xml:space="preserve"> message</w:t>
+        <w:t>: user should see the error message</w:t>
       </w:r>
     </w:p>
     <w:p>
@@ -1451,15 +1195,7 @@
           <w:szCs w:val="30"/>
           <w:lang w:val="en-US"/>
         </w:rPr>
-        <w:t xml:space="preserve">: User should </w:t>
-      </w:r>
-      <w:r>
-        <w:rPr>
-          <w:sz w:val="30"/>
-          <w:szCs w:val="30"/>
-          <w:lang w:val="en-US"/>
-        </w:rPr>
-        <w:t xml:space="preserve">not able to logged in with </w:t>
+        <w:t xml:space="preserve">: User should not able to logged in with </w:t>
       </w:r>
       <w:r>
         <w:rPr>
@@ -1709,15 +1445,7 @@
           <w:szCs w:val="30"/>
           <w:lang w:val="en-US"/>
         </w:rPr>
-        <w:t xml:space="preserve">: User should </w:t>
-      </w:r>
-      <w:r>
-        <w:rPr>
-          <w:sz w:val="30"/>
-          <w:szCs w:val="30"/>
-          <w:lang w:val="en-US"/>
-        </w:rPr>
-        <w:t>not able to logged in with empty user name and valid password</w:t>
+        <w:t>: User should not able to logged in with empty user name and valid password</w:t>
       </w:r>
     </w:p>
     <w:p>
@@ -1778,23 +1506,7 @@
           <w:szCs w:val="30"/>
           <w:lang w:val="en-US"/>
         </w:rPr>
-        <w:t>“</w:t>
-      </w:r>
-      <w:r>
-        <w:rPr>
-          <w:sz w:val="30"/>
-          <w:szCs w:val="30"/>
-          <w:lang w:val="en-US"/>
-        </w:rPr>
-        <w:t xml:space="preserve"> </w:t>
-      </w:r>
-      <w:r>
-        <w:rPr>
-          <w:sz w:val="30"/>
-          <w:szCs w:val="30"/>
-          <w:lang w:val="en-US"/>
-        </w:rPr>
-        <w:t>”</w:t>
+        <w:t>“ ”</w:t>
       </w:r>
       <w:proofErr w:type="gramEnd"/>
       <w:r>
@@ -1855,15 +1567,7 @@
           <w:szCs w:val="30"/>
           <w:lang w:val="en-US"/>
         </w:rPr>
-        <w:t xml:space="preserve">: user should </w:t>
-      </w:r>
-      <w:r>
-        <w:rPr>
-          <w:sz w:val="30"/>
-          <w:szCs w:val="30"/>
-          <w:lang w:val="en-US"/>
-        </w:rPr>
-        <w:t xml:space="preserve">not </w:t>
+        <w:t xml:space="preserve">: user should not </w:t>
       </w:r>
       <w:proofErr w:type="gramStart"/>
       <w:r>
@@ -1907,23 +1611,7 @@
           <w:szCs w:val="30"/>
           <w:lang w:val="en-US"/>
         </w:rPr>
-        <w:t>: user should see the</w:t>
-      </w:r>
-      <w:r>
-        <w:rPr>
-          <w:sz w:val="30"/>
-          <w:szCs w:val="30"/>
-          <w:lang w:val="en-US"/>
-        </w:rPr>
-        <w:t xml:space="preserve"> error</w:t>
-      </w:r>
-      <w:r>
-        <w:rPr>
-          <w:sz w:val="30"/>
-          <w:szCs w:val="30"/>
-          <w:lang w:val="en-US"/>
-        </w:rPr>
-        <w:t xml:space="preserve"> message</w:t>
+        <w:t>: user should see the error message</w:t>
       </w:r>
     </w:p>
     <w:p>
@@ -1958,15 +1646,7 @@
           <w:szCs w:val="30"/>
           <w:lang w:val="en-US"/>
         </w:rPr>
-        <w:t xml:space="preserve">: User should </w:t>
-      </w:r>
-      <w:r>
-        <w:rPr>
-          <w:sz w:val="30"/>
-          <w:szCs w:val="30"/>
-          <w:lang w:val="en-US"/>
-        </w:rPr>
-        <w:t>not able to logged in with user name which included special character and valid password</w:t>
+        <w:t>: User should not able to logged in with user name which included special character and valid password</w:t>
       </w:r>
     </w:p>
     <w:p>
@@ -2036,15 +1716,7 @@
           <w:szCs w:val="30"/>
           <w:lang w:val="en-US"/>
         </w:rPr>
-        <w:t>@</w:t>
-      </w:r>
-      <w:r>
-        <w:rPr>
-          <w:sz w:val="30"/>
-          <w:szCs w:val="30"/>
-          <w:lang w:val="en-US"/>
-        </w:rPr>
-        <w:t>” and password “Test1234”</w:t>
+        <w:t>@” and password “Test1234”</w:t>
       </w:r>
     </w:p>
     <w:p>
@@ -2096,23 +1768,7 @@
           <w:szCs w:val="30"/>
           <w:lang w:val="en-US"/>
         </w:rPr>
-        <w:t>: user should</w:t>
-      </w:r>
-      <w:r>
-        <w:rPr>
-          <w:sz w:val="30"/>
-          <w:szCs w:val="30"/>
-          <w:lang w:val="en-US"/>
-        </w:rPr>
-        <w:t xml:space="preserve"> not</w:t>
-      </w:r>
-      <w:r>
-        <w:rPr>
-          <w:sz w:val="30"/>
-          <w:szCs w:val="30"/>
-          <w:lang w:val="en-US"/>
-        </w:rPr>
-        <w:t xml:space="preserve"> </w:t>
+        <w:t xml:space="preserve">: user should not </w:t>
       </w:r>
       <w:proofErr w:type="gramStart"/>
       <w:r>
@@ -2156,23 +1812,7 @@
           <w:szCs w:val="30"/>
           <w:lang w:val="en-US"/>
         </w:rPr>
-        <w:t xml:space="preserve">: user should see the </w:t>
-      </w:r>
-      <w:r>
-        <w:rPr>
-          <w:sz w:val="30"/>
-          <w:szCs w:val="30"/>
-          <w:lang w:val="en-US"/>
-        </w:rPr>
-        <w:t>error</w:t>
-      </w:r>
-      <w:r>
-        <w:rPr>
-          <w:sz w:val="30"/>
-          <w:szCs w:val="30"/>
-          <w:lang w:val="en-US"/>
-        </w:rPr>
-        <w:t xml:space="preserve"> message</w:t>
+        <w:t>: user should see the error message</w:t>
       </w:r>
     </w:p>
     <w:p>
@@ -2216,15 +1856,7 @@
           <w:szCs w:val="30"/>
           <w:lang w:val="en-US"/>
         </w:rPr>
-        <w:t>: User should</w:t>
-      </w:r>
-      <w:r>
-        <w:rPr>
-          <w:sz w:val="30"/>
-          <w:szCs w:val="30"/>
-          <w:lang w:val="en-US"/>
-        </w:rPr>
-        <w:t xml:space="preserve"> not able to login with valid user name and password included special character</w:t>
+        <w:t>: User should not able to login with valid user name and password included special character</w:t>
       </w:r>
     </w:p>
     <w:p>
@@ -2295,23 +1927,7 @@
           <w:szCs w:val="30"/>
           <w:lang w:val="en-US"/>
         </w:rPr>
-        <w:t>” and password “Test1234</w:t>
-      </w:r>
-      <w:r>
-        <w:rPr>
-          <w:sz w:val="30"/>
-          <w:szCs w:val="30"/>
-          <w:lang w:val="en-US"/>
-        </w:rPr>
-        <w:t>@</w:t>
-      </w:r>
-      <w:r>
-        <w:rPr>
-          <w:sz w:val="30"/>
-          <w:szCs w:val="30"/>
-          <w:lang w:val="en-US"/>
-        </w:rPr>
-        <w:t>”</w:t>
+        <w:t>” and password “Test1234@”</w:t>
       </w:r>
     </w:p>
     <w:p>
@@ -2363,23 +1979,7 @@
           <w:szCs w:val="30"/>
           <w:lang w:val="en-US"/>
         </w:rPr>
-        <w:t>: user should</w:t>
-      </w:r>
-      <w:r>
-        <w:rPr>
-          <w:sz w:val="30"/>
-          <w:szCs w:val="30"/>
-          <w:lang w:val="en-US"/>
-        </w:rPr>
-        <w:t xml:space="preserve"> not</w:t>
-      </w:r>
-      <w:r>
-        <w:rPr>
-          <w:sz w:val="30"/>
-          <w:szCs w:val="30"/>
-          <w:lang w:val="en-US"/>
-        </w:rPr>
-        <w:t xml:space="preserve"> </w:t>
+        <w:t xml:space="preserve">: user should not </w:t>
       </w:r>
       <w:proofErr w:type="gramStart"/>
       <w:r>
@@ -2423,23 +2023,7 @@
           <w:szCs w:val="30"/>
           <w:lang w:val="en-US"/>
         </w:rPr>
-        <w:t xml:space="preserve">: user should see the </w:t>
-      </w:r>
-      <w:r>
-        <w:rPr>
-          <w:sz w:val="30"/>
-          <w:szCs w:val="30"/>
-          <w:lang w:val="en-US"/>
-        </w:rPr>
-        <w:t xml:space="preserve">error </w:t>
-      </w:r>
-      <w:r>
-        <w:rPr>
-          <w:sz w:val="30"/>
-          <w:szCs w:val="30"/>
-          <w:lang w:val="en-US"/>
-        </w:rPr>
-        <w:t>message</w:t>
+        <w:t>: user should see the error message</w:t>
       </w:r>
     </w:p>
     <w:p>
@@ -2710,6 +2294,7 @@
     <w:lsdException w:name="HTML Sample" w:semiHidden="1" w:unhideWhenUsed="1"/>
     <w:lsdException w:name="HTML Typewriter" w:semiHidden="1" w:unhideWhenUsed="1"/>
     <w:lsdException w:name="HTML Variable" w:semiHidden="1" w:unhideWhenUsed="1"/>
+    <w:lsdException w:name="Normal Table" w:semiHidden="1" w:unhideWhenUsed="1"/>
     <w:lsdException w:name="annotation subject" w:semiHidden="1" w:unhideWhenUsed="1"/>
     <w:lsdException w:name="No List" w:semiHidden="1" w:unhideWhenUsed="1"/>
     <w:lsdException w:name="Outline List 1" w:semiHidden="1" w:unhideWhenUsed="1"/>
@@ -2756,8 +2341,10 @@
     <w:lsdException w:name="Table Subtle 2" w:semiHidden="1" w:unhideWhenUsed="1"/>
     <w:lsdException w:name="Table Web 1" w:semiHidden="1" w:unhideWhenUsed="1"/>
     <w:lsdException w:name="Table Web 2" w:semiHidden="1" w:unhideWhenUsed="1"/>
+    <w:lsdException w:name="Table Web 3" w:semiHidden="1" w:unhideWhenUsed="1"/>
     <w:lsdException w:name="Balloon Text" w:semiHidden="1" w:unhideWhenUsed="1"/>
     <w:lsdException w:name="Table Grid" w:uiPriority="39"/>
+    <w:lsdException w:name="Table Theme" w:semiHidden="1" w:unhideWhenUsed="1"/>
     <w:lsdException w:name="Placeholder Text" w:semiHidden="1"/>
     <w:lsdException w:name="No Spacing" w:uiPriority="1" w:qFormat="1"/>
     <w:lsdException w:name="Light Shading" w:uiPriority="60"/>

--- a/hm-1823.docx
+++ b/hm-1823.docx
@@ -106,17 +106,35 @@
           <w:szCs w:val="36"/>
           <w:lang w:val="en-US"/>
         </w:rPr>
-        <w:t xml:space="preserve"> account.</w:t>
-      </w:r>
-    </w:p>
-    <w:p>
-      <w:pPr>
+        <w:t xml:space="preserve"> </w:t>
+      </w:r>
+      <w:r>
+        <w:rPr>
+          <w:color w:val="C42F1A" w:themeColor="accent5"/>
+          <w:sz w:val="32"/>
+          <w:szCs w:val="32"/>
+          <w:lang w:val="en-US"/>
+        </w:rPr>
+        <w:t>account</w:t>
+      </w:r>
+      <w:r>
         <w:rPr>
           <w:color w:val="C42F1A" w:themeColor="accent5"/>
           <w:sz w:val="36"/>
           <w:szCs w:val="36"/>
           <w:lang w:val="en-US"/>
         </w:rPr>
+        <w:t>.</w:t>
+      </w:r>
+    </w:p>
+    <w:p>
+      <w:pPr>
+        <w:rPr>
+          <w:color w:val="C42F1A" w:themeColor="accent5"/>
+          <w:sz w:val="36"/>
+          <w:szCs w:val="36"/>
+          <w:lang w:val="en-US"/>
+        </w:rPr>
       </w:pPr>
     </w:p>
     <w:p>
@@ -1497,25 +1515,7 @@
           <w:szCs w:val="30"/>
           <w:lang w:val="en-US"/>
         </w:rPr>
-        <w:t xml:space="preserve">: user type valid username </w:t>
-      </w:r>
-      <w:proofErr w:type="gramStart"/>
-      <w:r>
-        <w:rPr>
-          <w:sz w:val="30"/>
-          <w:szCs w:val="30"/>
-          <w:lang w:val="en-US"/>
-        </w:rPr>
-        <w:t>“ ”</w:t>
-      </w:r>
-      <w:proofErr w:type="gramEnd"/>
-      <w:r>
-        <w:rPr>
-          <w:sz w:val="30"/>
-          <w:szCs w:val="30"/>
-          <w:lang w:val="en-US"/>
-        </w:rPr>
-        <w:t xml:space="preserve"> and password “Test1234”</w:t>
+        <w:t>: user type valid username “ ” and password “Test1234”</w:t>
       </w:r>
     </w:p>
     <w:p>
